--- a/Project.docx
+++ b/Project.docx
@@ -89,8 +89,10 @@
         <w:ind w:left="720"/>
         <w:jc w:val="right"/>
         <w:rPr>
-          <w:sz w:val="28"/>
-          <w:szCs w:val="28"/>
+          <w:rFonts w:hint="cs"/>
+          <w:sz w:val="28"/>
+          <w:szCs w:val="28"/>
+          <w:rtl/>
           <w:lang w:val="en-US"/>
         </w:rPr>
       </w:pPr>
@@ -102,116 +104,29 @@
           <w:rtl/>
           <w:lang w:val="en-US"/>
         </w:rPr>
-        <w:t xml:space="preserve">חלק 1) </w:t>
-      </w:r>
-      <w:r>
-        <w:rPr>
-          <w:rFonts w:hint="cs"/>
-          <w:sz w:val="28"/>
-          <w:szCs w:val="28"/>
-          <w:rtl/>
-          <w:lang w:val="en-US"/>
-        </w:rPr>
-        <w:t>בפרויקט יהיה משחק מרובה משתתפים אשר מבוסס על יצירת חדר משחק פרטי. כל משתמש יוכל לתקשר עם שרת מרכזי בשביל להתחבר ולהירשם, להוסיף חברים ולשלוח להם הודעות, לראות חדרי משחק קיימים וגם ליצור חדר משחק.</w:t>
-      </w:r>
-      <w:r>
-        <w:rPr>
-          <w:sz w:val="28"/>
-          <w:szCs w:val="28"/>
-          <w:rtl/>
-          <w:lang w:val="en-US"/>
-        </w:rPr>
-        <w:br/>
-      </w:r>
-      <w:r>
-        <w:rPr>
-          <w:rFonts w:hint="cs"/>
-          <w:sz w:val="28"/>
-          <w:szCs w:val="28"/>
-          <w:rtl/>
-          <w:lang w:val="en-US"/>
-        </w:rPr>
-        <w:t>חלק 2) כאשר משתמש פותח חדר משחק הוא בעצם פותח שרת מקומי אצלו ואומר לשרת המרכזי את הנתונים שמאפשרים למשתמשים אחרים להיכנס אליו. כאשר משתמש</w:t>
-      </w:r>
-      <w:r>
-        <w:rPr>
-          <w:rFonts w:hint="cs"/>
-          <w:sz w:val="28"/>
-          <w:szCs w:val="28"/>
-          <w:rtl/>
-          <w:lang w:val="en-US"/>
-        </w:rPr>
-        <w:t xml:space="preserve"> אחר</w:t>
-      </w:r>
-      <w:r>
-        <w:rPr>
-          <w:rFonts w:hint="cs"/>
-          <w:sz w:val="28"/>
-          <w:szCs w:val="28"/>
-          <w:rtl/>
-          <w:lang w:val="en-US"/>
-        </w:rPr>
-        <w:t xml:space="preserve"> מקבל מהשרת המרכזי רשימה של חדרים פתוחים הוא יכול לקבל מהשרת המרכזי </w:t>
-      </w:r>
-      <w:r>
-        <w:rPr>
-          <w:rFonts w:hint="cs"/>
-          <w:sz w:val="28"/>
-          <w:szCs w:val="28"/>
-          <w:rtl/>
-          <w:lang w:val="en-US"/>
-        </w:rPr>
-        <w:t>מידע על חדר ספציפי (השרת שמאחסן את החדר)</w:t>
-      </w:r>
-      <w:r>
-        <w:rPr>
-          <w:rFonts w:hint="cs"/>
-          <w:sz w:val="28"/>
-          <w:szCs w:val="28"/>
-          <w:rtl/>
-          <w:lang w:val="en-US"/>
-        </w:rPr>
-        <w:t xml:space="preserve"> וכך הוא</w:t>
-      </w:r>
-      <w:r>
-        <w:rPr>
-          <w:rFonts w:hint="cs"/>
-          <w:sz w:val="28"/>
-          <w:szCs w:val="28"/>
-          <w:rtl/>
-          <w:lang w:val="en-US"/>
-        </w:rPr>
-        <w:t xml:space="preserve"> יכול</w:t>
-      </w:r>
-      <w:r>
-        <w:rPr>
-          <w:rFonts w:hint="cs"/>
-          <w:sz w:val="28"/>
-          <w:szCs w:val="28"/>
-          <w:rtl/>
-          <w:lang w:val="en-US"/>
-        </w:rPr>
-        <w:t xml:space="preserve"> </w:t>
-      </w:r>
-      <w:r>
-        <w:rPr>
-          <w:rFonts w:hint="cs"/>
-          <w:sz w:val="28"/>
-          <w:szCs w:val="28"/>
-          <w:rtl/>
-          <w:lang w:val="en-US"/>
-        </w:rPr>
-        <w:t xml:space="preserve">להיכנס לחדר משחק, כלומר הוא </w:t>
-      </w:r>
-      <w:r>
-        <w:rPr>
-          <w:rFonts w:hint="cs"/>
-          <w:sz w:val="28"/>
-          <w:szCs w:val="28"/>
-          <w:rtl/>
-          <w:lang w:val="en-US"/>
-        </w:rPr>
-        <w:t>פותח תקשורת עם השרת של החדר משחק. ככה משתמשים יכולים לשחק עם אנשים אחרים.</w:t>
+        <w:t xml:space="preserve">משחק שדומה </w:t>
+      </w:r>
+      <w:proofErr w:type="spellStart"/>
+      <w:r>
+        <w:rPr>
+          <w:rFonts w:hint="cs"/>
+          <w:sz w:val="28"/>
+          <w:szCs w:val="28"/>
+          <w:rtl/>
+          <w:lang w:val="en-US"/>
+        </w:rPr>
+        <w:t>לאגריו</w:t>
+      </w:r>
+      <w:proofErr w:type="spellEnd"/>
+      <w:r>
+        <w:rPr>
+          <w:rFonts w:hint="cs"/>
+          <w:sz w:val="28"/>
+          <w:szCs w:val="28"/>
+          <w:rtl/>
+          <w:lang w:val="en-US"/>
+        </w:rPr>
+        <w:t>, מאפשר הרשמה וכניסה, הוספת חברים ושליחת הודעות עם חברים</w:t>
       </w:r>
     </w:p>
     <w:p>
@@ -359,15 +274,16 @@
           <w:lang w:val="en-US"/>
         </w:rPr>
       </w:pPr>
-      <w:r>
-        <w:rPr>
-          <w:rFonts w:hint="cs"/>
-          <w:sz w:val="28"/>
-          <w:szCs w:val="28"/>
-          <w:lang w:val="en-US"/>
-        </w:rPr>
-        <w:t>UNITY</w:t>
-      </w:r>
+      <w:proofErr w:type="spellStart"/>
+      <w:r>
+        <w:rPr>
+          <w:sz w:val="28"/>
+          <w:szCs w:val="28"/>
+          <w:lang w:val="en-US"/>
+        </w:rPr>
+        <w:t>wpf</w:t>
+      </w:r>
+      <w:proofErr w:type="spellEnd"/>
       <w:r>
         <w:rPr>
           <w:rFonts w:hint="cs"/>
@@ -396,51 +312,9 @@
           <w:lang w:val="en-US"/>
         </w:rPr>
         <w:t xml:space="preserve"> </w:t>
-      </w:r>
-    </w:p>
-    <w:p>
-      <w:pPr>
-        <w:ind w:left="720"/>
-        <w:jc w:val="right"/>
-        <w:rPr>
-          <w:rFonts w:hint="cs"/>
-          <w:sz w:val="28"/>
-          <w:szCs w:val="28"/>
-          <w:rtl/>
-          <w:lang w:val="en-US"/>
-        </w:rPr>
-      </w:pPr>
-      <w:r>
-        <w:rPr>
-          <w:rFonts w:hint="cs"/>
-          <w:sz w:val="28"/>
-          <w:szCs w:val="28"/>
-          <w:rtl/>
-          <w:lang w:val="en-US"/>
-        </w:rPr>
-        <w:t xml:space="preserve">? </w:t>
       </w:r>
       <w:bookmarkStart w:id="0" w:name="_GoBack"/>
       <w:bookmarkEnd w:id="0"/>
-      <w:r>
-        <w:rPr>
-          <w:rFonts w:hint="cs"/>
-          <w:sz w:val="28"/>
-          <w:szCs w:val="28"/>
-          <w:lang w:val="en-US"/>
-        </w:rPr>
-        <w:t>WCF</w:t>
-      </w:r>
-      <w:r>
-        <w:rPr>
-          <w:rFonts w:hint="cs"/>
-          <w:sz w:val="28"/>
-          <w:szCs w:val="28"/>
-          <w:rtl/>
-          <w:lang w:val="en-US"/>
-        </w:rPr>
-        <w:t xml:space="preserve">שרת משחק - </w:t>
-      </w:r>
     </w:p>
     <w:sectPr>
       <w:pgSz w:w="11906" w:h="16838"/>
